--- a/Documents/Job Proficiency Assessement- Java Developer (ITG).docx
+++ b/Documents/Job Proficiency Assessement- Java Developer (ITG).docx
@@ -337,6 +337,16 @@
                 <w:szCs w:val="22"/>
               </w:rPr>
             </w:pPr>
+            <w:r>
+              <w:rPr>
+                <w:rFonts w:asciiTheme="minorHAnsi" w:hAnsiTheme="minorHAnsi" w:cstheme="minorHAnsi"/>
+                <w:b/>
+                <w:bCs/>
+                <w:sz w:val="22"/>
+                <w:szCs w:val="22"/>
+              </w:rPr>
+              <w:t>High</w:t>
+            </w:r>
           </w:p>
         </w:tc>
         <w:tc>
@@ -408,6 +418,16 @@
                 <w:szCs w:val="22"/>
               </w:rPr>
             </w:pPr>
+            <w:r>
+              <w:rPr>
+                <w:rFonts w:asciiTheme="minorHAnsi" w:hAnsiTheme="minorHAnsi" w:cstheme="minorHAnsi"/>
+                <w:b/>
+                <w:bCs/>
+                <w:sz w:val="22"/>
+                <w:szCs w:val="22"/>
+              </w:rPr>
+              <w:t>High</w:t>
+            </w:r>
           </w:p>
         </w:tc>
         <w:tc>
@@ -479,6 +499,16 @@
                 <w:szCs w:val="22"/>
               </w:rPr>
             </w:pPr>
+            <w:r>
+              <w:rPr>
+                <w:rFonts w:asciiTheme="minorHAnsi" w:hAnsiTheme="minorHAnsi" w:cstheme="minorHAnsi"/>
+                <w:b/>
+                <w:bCs/>
+                <w:sz w:val="22"/>
+                <w:szCs w:val="22"/>
+              </w:rPr>
+              <w:t>High</w:t>
+            </w:r>
           </w:p>
         </w:tc>
         <w:tc>
@@ -552,6 +582,16 @@
                 <w:szCs w:val="22"/>
               </w:rPr>
             </w:pPr>
+            <w:r>
+              <w:rPr>
+                <w:rFonts w:asciiTheme="minorHAnsi" w:hAnsiTheme="minorHAnsi" w:cstheme="minorHAnsi"/>
+                <w:b/>
+                <w:bCs/>
+                <w:sz w:val="22"/>
+                <w:szCs w:val="22"/>
+              </w:rPr>
+              <w:t>High</w:t>
+            </w:r>
           </w:p>
         </w:tc>
         <w:tc>
@@ -626,6 +666,16 @@
                 <w:szCs w:val="22"/>
               </w:rPr>
             </w:pPr>
+            <w:r>
+              <w:rPr>
+                <w:rFonts w:asciiTheme="minorHAnsi" w:hAnsiTheme="minorHAnsi" w:cstheme="minorHAnsi"/>
+                <w:b/>
+                <w:bCs/>
+                <w:sz w:val="22"/>
+                <w:szCs w:val="22"/>
+              </w:rPr>
+              <w:t>High</w:t>
+            </w:r>
           </w:p>
         </w:tc>
         <w:tc>
@@ -716,6 +766,16 @@
                 <w:szCs w:val="22"/>
               </w:rPr>
             </w:pPr>
+            <w:r>
+              <w:rPr>
+                <w:rFonts w:asciiTheme="minorHAnsi" w:hAnsiTheme="minorHAnsi" w:cstheme="minorHAnsi"/>
+                <w:b/>
+                <w:bCs/>
+                <w:sz w:val="22"/>
+                <w:szCs w:val="22"/>
+              </w:rPr>
+              <w:t>High</w:t>
+            </w:r>
           </w:p>
         </w:tc>
         <w:tc>
@@ -790,6 +850,16 @@
                 <w:szCs w:val="22"/>
               </w:rPr>
             </w:pPr>
+            <w:r>
+              <w:rPr>
+                <w:rFonts w:asciiTheme="minorHAnsi" w:hAnsiTheme="minorHAnsi" w:cstheme="minorHAnsi"/>
+                <w:b/>
+                <w:bCs/>
+                <w:sz w:val="22"/>
+                <w:szCs w:val="22"/>
+              </w:rPr>
+              <w:t>High</w:t>
+            </w:r>
           </w:p>
         </w:tc>
         <w:tc>
@@ -865,6 +935,16 @@
                 <w:szCs w:val="22"/>
               </w:rPr>
             </w:pPr>
+            <w:r>
+              <w:rPr>
+                <w:rFonts w:asciiTheme="minorHAnsi" w:hAnsiTheme="minorHAnsi" w:cstheme="minorHAnsi"/>
+                <w:b/>
+                <w:bCs/>
+                <w:sz w:val="22"/>
+                <w:szCs w:val="22"/>
+              </w:rPr>
+              <w:t>High</w:t>
+            </w:r>
           </w:p>
         </w:tc>
         <w:tc>
@@ -940,6 +1020,16 @@
                 <w:szCs w:val="22"/>
               </w:rPr>
             </w:pPr>
+            <w:r>
+              <w:rPr>
+                <w:rFonts w:asciiTheme="minorHAnsi" w:hAnsiTheme="minorHAnsi" w:cstheme="minorHAnsi"/>
+                <w:b/>
+                <w:bCs/>
+                <w:sz w:val="22"/>
+                <w:szCs w:val="22"/>
+              </w:rPr>
+              <w:t>High</w:t>
+            </w:r>
           </w:p>
         </w:tc>
         <w:tc>
@@ -1014,6 +1104,16 @@
                 <w:szCs w:val="22"/>
               </w:rPr>
             </w:pPr>
+            <w:r>
+              <w:rPr>
+                <w:rFonts w:asciiTheme="minorHAnsi" w:hAnsiTheme="minorHAnsi" w:cstheme="minorHAnsi"/>
+                <w:b/>
+                <w:bCs/>
+                <w:sz w:val="22"/>
+                <w:szCs w:val="22"/>
+              </w:rPr>
+              <w:t>High</w:t>
+            </w:r>
           </w:p>
         </w:tc>
         <w:tc>
@@ -1088,6 +1188,16 @@
                 <w:szCs w:val="22"/>
               </w:rPr>
             </w:pPr>
+            <w:r>
+              <w:rPr>
+                <w:rFonts w:asciiTheme="minorHAnsi" w:hAnsiTheme="minorHAnsi" w:cstheme="minorHAnsi"/>
+                <w:b/>
+                <w:bCs/>
+                <w:sz w:val="22"/>
+                <w:szCs w:val="22"/>
+              </w:rPr>
+              <w:t>High</w:t>
+            </w:r>
           </w:p>
         </w:tc>
         <w:tc>
@@ -1198,6 +1308,16 @@
                 <w:szCs w:val="22"/>
               </w:rPr>
             </w:pPr>
+            <w:r>
+              <w:rPr>
+                <w:rFonts w:asciiTheme="minorHAnsi" w:hAnsiTheme="minorHAnsi" w:cstheme="minorHAnsi"/>
+                <w:b/>
+                <w:bCs/>
+                <w:sz w:val="22"/>
+                <w:szCs w:val="22"/>
+              </w:rPr>
+              <w:t>High</w:t>
+            </w:r>
           </w:p>
         </w:tc>
         <w:tc>
@@ -1272,6 +1392,16 @@
                 <w:szCs w:val="22"/>
               </w:rPr>
             </w:pPr>
+            <w:r>
+              <w:rPr>
+                <w:rFonts w:asciiTheme="minorHAnsi" w:hAnsiTheme="minorHAnsi" w:cstheme="minorHAnsi"/>
+                <w:b/>
+                <w:bCs/>
+                <w:sz w:val="22"/>
+                <w:szCs w:val="22"/>
+              </w:rPr>
+              <w:t>High</w:t>
+            </w:r>
           </w:p>
         </w:tc>
         <w:tc>
@@ -1346,6 +1476,16 @@
                 <w:szCs w:val="22"/>
               </w:rPr>
             </w:pPr>
+            <w:r>
+              <w:rPr>
+                <w:rFonts w:asciiTheme="minorHAnsi" w:hAnsiTheme="minorHAnsi" w:cstheme="minorHAnsi"/>
+                <w:b/>
+                <w:bCs/>
+                <w:sz w:val="22"/>
+                <w:szCs w:val="22"/>
+              </w:rPr>
+              <w:t>High</w:t>
+            </w:r>
           </w:p>
         </w:tc>
         <w:tc>
@@ -1435,6 +1575,16 @@
                 <w:szCs w:val="22"/>
               </w:rPr>
             </w:pPr>
+            <w:r>
+              <w:rPr>
+                <w:rFonts w:asciiTheme="minorHAnsi" w:hAnsiTheme="minorHAnsi" w:cstheme="minorHAnsi"/>
+                <w:b/>
+                <w:bCs/>
+                <w:sz w:val="22"/>
+                <w:szCs w:val="22"/>
+              </w:rPr>
+              <w:t>High</w:t>
+            </w:r>
           </w:p>
         </w:tc>
         <w:tc>
@@ -1506,6 +1656,16 @@
                 <w:szCs w:val="22"/>
               </w:rPr>
             </w:pPr>
+            <w:r>
+              <w:rPr>
+                <w:rFonts w:asciiTheme="minorHAnsi" w:hAnsiTheme="minorHAnsi" w:cstheme="minorHAnsi"/>
+                <w:b/>
+                <w:bCs/>
+                <w:sz w:val="22"/>
+                <w:szCs w:val="22"/>
+              </w:rPr>
+              <w:t>High</w:t>
+            </w:r>
           </w:p>
         </w:tc>
         <w:tc>
@@ -1597,6 +1757,16 @@
                 <w:szCs w:val="22"/>
               </w:rPr>
             </w:pPr>
+            <w:r>
+              <w:rPr>
+                <w:rFonts w:asciiTheme="minorHAnsi" w:hAnsiTheme="minorHAnsi" w:cstheme="minorHAnsi"/>
+                <w:b/>
+                <w:bCs/>
+                <w:sz w:val="22"/>
+                <w:szCs w:val="22"/>
+              </w:rPr>
+              <w:t>High</w:t>
+            </w:r>
           </w:p>
         </w:tc>
         <w:tc>
@@ -1687,6 +1857,16 @@
                 <w:szCs w:val="22"/>
               </w:rPr>
             </w:pPr>
+            <w:r>
+              <w:rPr>
+                <w:rFonts w:asciiTheme="minorHAnsi" w:hAnsiTheme="minorHAnsi" w:cstheme="minorHAnsi"/>
+                <w:b/>
+                <w:bCs/>
+                <w:sz w:val="22"/>
+                <w:szCs w:val="22"/>
+              </w:rPr>
+              <w:t>High</w:t>
+            </w:r>
           </w:p>
         </w:tc>
         <w:tc>
@@ -1761,6 +1941,16 @@
                 <w:szCs w:val="22"/>
               </w:rPr>
             </w:pPr>
+            <w:r>
+              <w:rPr>
+                <w:rFonts w:asciiTheme="minorHAnsi" w:hAnsiTheme="minorHAnsi" w:cstheme="minorHAnsi"/>
+                <w:b/>
+                <w:bCs/>
+                <w:sz w:val="22"/>
+                <w:szCs w:val="22"/>
+              </w:rPr>
+              <w:t>High</w:t>
+            </w:r>
           </w:p>
         </w:tc>
         <w:tc>
@@ -1817,23 +2007,7 @@
                 <w:sz w:val="22"/>
                 <w:szCs w:val="22"/>
               </w:rPr>
-              <w:t xml:space="preserve"> to evolving </w:t>
-            </w:r>
-            <w:r>
-              <w:rPr>
-                <w:rFonts w:asciiTheme="minorHAnsi" w:hAnsiTheme="minorHAnsi" w:cstheme="minorHAnsi"/>
-                <w:sz w:val="22"/>
-                <w:szCs w:val="22"/>
-              </w:rPr>
-              <w:t>technologies in</w:t>
-            </w:r>
-            <w:r>
-              <w:rPr>
-                <w:rFonts w:asciiTheme="minorHAnsi" w:hAnsiTheme="minorHAnsi" w:cstheme="minorHAnsi"/>
-                <w:sz w:val="22"/>
-                <w:szCs w:val="22"/>
-              </w:rPr>
-              <w:t xml:space="preserve"> the ever-changing tech industry.</w:t>
+              <w:t xml:space="preserve"> to evolving technologies in the ever-changing tech industry.</w:t>
             </w:r>
           </w:p>
         </w:tc>
@@ -1857,6 +2031,16 @@
                 <w:szCs w:val="22"/>
               </w:rPr>
             </w:pPr>
+            <w:r>
+              <w:rPr>
+                <w:rFonts w:asciiTheme="minorHAnsi" w:hAnsiTheme="minorHAnsi" w:cstheme="minorHAnsi"/>
+                <w:b/>
+                <w:bCs/>
+                <w:sz w:val="22"/>
+                <w:szCs w:val="22"/>
+              </w:rPr>
+              <w:t>High</w:t>
+            </w:r>
           </w:p>
         </w:tc>
         <w:tc>
@@ -1941,6 +2125,16 @@
                 <w:szCs w:val="22"/>
               </w:rPr>
             </w:pPr>
+            <w:r>
+              <w:rPr>
+                <w:rFonts w:asciiTheme="minorHAnsi" w:hAnsiTheme="minorHAnsi" w:cstheme="minorHAnsi"/>
+                <w:b/>
+                <w:bCs/>
+                <w:sz w:val="22"/>
+                <w:szCs w:val="22"/>
+              </w:rPr>
+              <w:t>High</w:t>
+            </w:r>
           </w:p>
         </w:tc>
         <w:tc>
@@ -1991,11 +2185,106 @@
     </w:p>
     <w:p>
       <w:pPr>
+        <w:pStyle w:val="NormalWeb"/>
+      </w:pPr>
+      <w:r>
+        <w:rPr>
+          <w:rStyle w:val="Strong"/>
+        </w:rPr>
+        <w:t>1. Experience, background, and motivation</w:t>
+      </w:r>
+    </w:p>
+    <w:p>
+      <w:pPr>
+        <w:pStyle w:val="NormalWeb"/>
+      </w:pPr>
+      <w:r>
+        <w:t>I have hands-on experience building and maintaining Java-based applications across backend services, APIs, and enterprise-style systems. My work has involved using Java for business logic, data processing, and system integration, often in environments where stability, performance, and scalability are critical. I was motivated to pursue Java because of its strong ecosystem, long-term reliability, and widespread use in real-world production systems. Java’s balance between performance, structure, and maintainability made it a natural choice for building serious, long-lived applications.</w:t>
+      </w:r>
+    </w:p>
+    <w:p>
+      <w:pPr>
+        <w:pStyle w:val="NormalWeb"/>
+      </w:pPr>
+      <w:r>
+        <w:rPr>
+          <w:rStyle w:val="Strong"/>
+        </w:rPr>
+        <w:t>2. What I enjoy most about Java and my strengths</w:t>
+      </w:r>
+    </w:p>
+    <w:p>
+      <w:pPr>
+        <w:pStyle w:val="NormalWeb"/>
+      </w:pPr>
+      <w:r>
+        <w:t>What I enjoy most about Java is its predictability and maturity. The language enforces good structure, which helps teams build large systems without things falling apart over time. My strengths include writing clean, readable object-oriented code, designing clear APIs, and using Java’s core features—such as collections, concurrency utilities, and exception handling—effectively. I’m also comfortable working with frameworks like Spring, where Java’s conventions help enforce consistency across the codebase.</w:t>
+      </w:r>
+    </w:p>
+    <w:p>
+      <w:pPr>
+        <w:pStyle w:val="NormalWeb"/>
+      </w:pPr>
+      <w:r>
+        <w:rPr>
+          <w:rStyle w:val="Strong"/>
+        </w:rPr>
+        <w:t>3. Coding standards, best practices, and code quality</w:t>
+      </w:r>
+    </w:p>
+    <w:p>
+      <w:pPr>
+        <w:pStyle w:val="NormalWeb"/>
+      </w:pPr>
+      <w:r>
+        <w:t>I follow established coding standards such as clear naming conventions, small and focused classes, and single-responsibility principles. I emphasize immutability where possible, proper exception handling, and avoiding premature optimization. To ensure quality and maintainability, I rely on unit and integration tests, code reviews, static analysis tools, and consistent formatting. I also document intent through meaningful method names and comments where logic is non-obvious, so future developers can understand the code quickly.</w:t>
+      </w:r>
+    </w:p>
+    <w:p>
+      <w:pPr>
+        <w:pStyle w:val="NormalWeb"/>
+      </w:pPr>
+      <w:r>
+        <w:rPr>
+          <w:rStyle w:val="Strong"/>
+        </w:rPr>
+        <w:t>4. Challenging project or problem</w:t>
+      </w:r>
+    </w:p>
+    <w:p>
+      <w:pPr>
+        <w:pStyle w:val="NormalWeb"/>
+      </w:pPr>
+      <w:r>
+        <w:t xml:space="preserve">One challenging project involved refactoring a legacy Java system with tightly coupled classes and minimal test coverage. The main issue was making changes without breaking existing functionality. I approached it by first adding tests around critical behavior, then incrementally refactoring the code to introduce clearer abstractions </w:t>
+      </w:r>
+      <w:r>
+        <w:lastRenderedPageBreak/>
+        <w:t>and reduce dependencies. By breaking changes into small, safe steps and validating behavior continuously, I was able to modernize the system while keeping it stable.</w:t>
+      </w:r>
+    </w:p>
+    <w:p>
+      <w:pPr>
+        <w:pStyle w:val="NormalWeb"/>
+      </w:pPr>
+      <w:r>
+        <w:rPr>
+          <w:rStyle w:val="Strong"/>
+        </w:rPr>
+        <w:t>5. Adapting to frequently changing requirements</w:t>
+      </w:r>
+    </w:p>
+    <w:p>
+      <w:pPr>
+        <w:pStyle w:val="NormalWeb"/>
+      </w:pPr>
+      <w:r>
+        <w:t>When requirements change frequently, I focus on designing for flexibility rather than guessing future needs. I use modular design, clear interfaces, and separation of concerns so changes remain localized. In Java, this often means relying on interfaces, dependency injection, and configuration over hard-coded behavior. I also keep the codebase well-tested, which allows changes to be made confidently and quickly without introducing regressions.</w:t>
+      </w:r>
+    </w:p>
+    <w:p>
+      <w:pPr>
         <w:pStyle w:val="Default"/>
-        <w:numPr>
-          <w:ilvl w:val="0"/>
-          <w:numId w:val="1"/>
-        </w:numPr>
         <w:rPr>
           <w:rFonts w:asciiTheme="minorHAnsi" w:hAnsiTheme="minorHAnsi" w:cstheme="minorHAnsi"/>
           <w:b/>
@@ -2004,120 +2293,6 @@
           <w:szCs w:val="22"/>
         </w:rPr>
       </w:pPr>
-      <w:r>
-        <w:rPr>
-          <w:rFonts w:asciiTheme="minorHAnsi" w:hAnsiTheme="minorHAnsi" w:cstheme="minorHAnsi"/>
-          <w:b/>
-          <w:bCs/>
-          <w:sz w:val="22"/>
-          <w:szCs w:val="22"/>
-        </w:rPr>
-        <w:t>Can you describe your experience and background as a Java Developer? What motivated you to pursue a career in Java development?</w:t>
-      </w:r>
-    </w:p>
-    <w:p>
-      <w:pPr>
-        <w:pStyle w:val="Default"/>
-        <w:numPr>
-          <w:ilvl w:val="0"/>
-          <w:numId w:val="1"/>
-        </w:numPr>
-        <w:rPr>
-          <w:rFonts w:asciiTheme="minorHAnsi" w:hAnsiTheme="minorHAnsi" w:cstheme="minorHAnsi"/>
-          <w:b/>
-          <w:bCs/>
-          <w:sz w:val="22"/>
-          <w:szCs w:val="22"/>
-        </w:rPr>
-      </w:pPr>
-      <w:r>
-        <w:rPr>
-          <w:rFonts w:asciiTheme="minorHAnsi" w:hAnsiTheme="minorHAnsi" w:cstheme="minorHAnsi"/>
-          <w:b/>
-          <w:bCs/>
-          <w:sz w:val="22"/>
-          <w:szCs w:val="22"/>
-        </w:rPr>
-        <w:t>What do you enjoy most about working with Java, and what aspects of Java development are your strengths?</w:t>
-      </w:r>
-    </w:p>
-    <w:p>
-      <w:pPr>
-        <w:pStyle w:val="Default"/>
-        <w:numPr>
-          <w:ilvl w:val="0"/>
-          <w:numId w:val="1"/>
-        </w:numPr>
-        <w:rPr>
-          <w:rFonts w:asciiTheme="minorHAnsi" w:hAnsiTheme="minorHAnsi" w:cstheme="minorHAnsi"/>
-          <w:b/>
-          <w:bCs/>
-          <w:sz w:val="22"/>
-          <w:szCs w:val="22"/>
-        </w:rPr>
-      </w:pPr>
-      <w:r>
-        <w:rPr>
-          <w:rFonts w:asciiTheme="minorHAnsi" w:hAnsiTheme="minorHAnsi" w:cstheme="minorHAnsi"/>
-          <w:b/>
-          <w:bCs/>
-          <w:sz w:val="22"/>
-          <w:szCs w:val="22"/>
-        </w:rPr>
-        <w:t>What coding standards and best practices do you follow when writing Java code? How do you ensure the quality and maintainability of your code?</w:t>
-      </w:r>
-    </w:p>
-    <w:p>
-      <w:pPr>
-        <w:pStyle w:val="Default"/>
-        <w:numPr>
-          <w:ilvl w:val="0"/>
-          <w:numId w:val="1"/>
-        </w:numPr>
-        <w:rPr>
-          <w:rFonts w:asciiTheme="minorHAnsi" w:hAnsiTheme="minorHAnsi" w:cstheme="minorHAnsi"/>
-          <w:b/>
-          <w:bCs/>
-          <w:sz w:val="22"/>
-          <w:szCs w:val="22"/>
-        </w:rPr>
-      </w:pPr>
-      <w:r>
-        <w:rPr>
-          <w:rFonts w:asciiTheme="minorHAnsi" w:hAnsiTheme="minorHAnsi" w:cstheme="minorHAnsi"/>
-          <w:b/>
-          <w:bCs/>
-          <w:sz w:val="22"/>
-          <w:szCs w:val="22"/>
-        </w:rPr>
-        <w:t>Describe a challenging project or problem you've encountered in your Java development career. How did you approach and overcome it?</w:t>
-      </w:r>
-    </w:p>
-    <w:p>
-      <w:pPr>
-        <w:pStyle w:val="Default"/>
-        <w:numPr>
-          <w:ilvl w:val="0"/>
-          <w:numId w:val="1"/>
-        </w:numPr>
-        <w:rPr>
-          <w:rFonts w:asciiTheme="minorHAnsi" w:hAnsiTheme="minorHAnsi" w:cstheme="minorHAnsi"/>
-          <w:b/>
-          <w:bCs/>
-          <w:sz w:val="22"/>
-          <w:szCs w:val="22"/>
-        </w:rPr>
-      </w:pPr>
-      <w:r>
-        <w:rPr>
-          <w:rFonts w:asciiTheme="minorHAnsi" w:hAnsiTheme="minorHAnsi" w:cstheme="minorHAnsi"/>
-          <w:b/>
-          <w:bCs/>
-          <w:sz w:val="22"/>
-          <w:szCs w:val="22"/>
-        </w:rPr>
-        <w:t>In a scenario where a project's requirements change frequently, how do you adapt and ensure that your Java code remains flexible and maintainable?</w:t>
-      </w:r>
     </w:p>
     <w:sectPr>
       <w:pgSz w:w="12240" w:h="15840"/>
@@ -2687,6 +2862,33 @@
       </w:tblBorders>
     </w:tblPr>
   </w:style>
+  <w:style w:type="paragraph" w:styleId="NormalWeb">
+    <w:name w:val="Normal (Web)"/>
+    <w:basedOn w:val="Normal"/>
+    <w:uiPriority w:val="99"/>
+    <w:semiHidden/>
+    <w:unhideWhenUsed/>
+    <w:rsid w:val="00D2654D"/>
+    <w:pPr>
+      <w:spacing w:before="100" w:beforeAutospacing="1" w:after="100" w:afterAutospacing="1" w:line="240" w:lineRule="auto"/>
+    </w:pPr>
+    <w:rPr>
+      <w:rFonts w:ascii="Times New Roman" w:eastAsia="Times New Roman" w:hAnsi="Times New Roman" w:cs="Times New Roman"/>
+      <w:sz w:val="24"/>
+      <w:szCs w:val="24"/>
+    </w:rPr>
+  </w:style>
+  <w:style w:type="character" w:styleId="Strong">
+    <w:name w:val="Strong"/>
+    <w:basedOn w:val="DefaultParagraphFont"/>
+    <w:uiPriority w:val="22"/>
+    <w:qFormat/>
+    <w:rsid w:val="00D2654D"/>
+    <w:rPr>
+      <w:b/>
+      <w:bCs/>
+    </w:rPr>
+  </w:style>
 </w:styles>
 </file>
 
